--- a/Documentazione del progetto/Documentazione JA Italia/CodiceDiCondotta.docx
+++ b/Documentazione del progetto/Documentazione JA Italia/CodiceDiCondotta.docx
@@ -136,61 +136,28 @@
           <w:szCs w:val="21"/>
           <w:shd w:val="clear" w:color="auto" w:fill="FFFFFF"/>
         </w:rPr>
-        <w:t xml:space="preserve">• Da chi è composto </w:t>
-      </w:r>
-      <w:proofErr w:type="gramStart"/>
-      <w:r>
-        <w:rPr>
-          <w:rFonts w:ascii="Biome" w:hAnsi="Biome" w:cs="Biome"/>
-          <w:color w:val="FF0000"/>
-          <w:sz w:val="21"/>
-          <w:szCs w:val="21"/>
-          <w:shd w:val="clear" w:color="auto" w:fill="FFFFFF"/>
-        </w:rPr>
-        <w:t>il team</w:t>
-      </w:r>
-      <w:proofErr w:type="gramEnd"/>
-      <w:r>
-        <w:rPr>
-          <w:rFonts w:ascii="Biome" w:hAnsi="Biome" w:cs="Biome"/>
-          <w:color w:val="FF0000"/>
-          <w:sz w:val="21"/>
-          <w:szCs w:val="21"/>
-          <w:shd w:val="clear" w:color="auto" w:fill="FFFFFF"/>
-        </w:rPr>
-        <w:t xml:space="preserve"> e quali sono le responsabilità di ciascuno.</w:t>
-      </w:r>
-    </w:p>
-    <w:p>
-      <w:pPr>
-        <w:spacing w:after="0"/>
-        <w:rPr>
-          <w:rFonts w:ascii="Biome" w:hAnsi="Biome" w:cs="Biome"/>
-          <w:color w:val="000000" w:themeColor="text1"/>
-          <w:sz w:val="21"/>
-          <w:szCs w:val="21"/>
-        </w:rPr>
-      </w:pPr>
-      <w:r>
-        <w:rPr>
-          <w:rFonts w:ascii="Biome" w:hAnsi="Biome" w:cs="Biome"/>
-          <w:color w:val="000000" w:themeColor="text1"/>
-          <w:sz w:val="21"/>
-          <w:szCs w:val="21"/>
-        </w:rPr>
-        <w:t xml:space="preserve">Il team è composto dagli alunni </w:t>
-      </w:r>
-      <w:proofErr w:type="gramStart"/>
-      <w:r>
-        <w:rPr>
-          <w:rFonts w:ascii="Biome" w:hAnsi="Biome" w:cs="Biome"/>
-          <w:color w:val="000000" w:themeColor="text1"/>
-          <w:sz w:val="21"/>
-          <w:szCs w:val="21"/>
-        </w:rPr>
-        <w:t>Redaelli(</w:t>
-      </w:r>
-      <w:proofErr w:type="gramEnd"/>
+        <w:t>• Da chi è composto il team e quali sono le responsabilità di ciascuno.</w:t>
+      </w:r>
+    </w:p>
+    <w:p>
+      <w:pPr>
+        <w:spacing w:after="0"/>
+        <w:rPr>
+          <w:rFonts w:ascii="Biome" w:hAnsi="Biome" w:cs="Biome"/>
+          <w:color w:val="000000" w:themeColor="text1"/>
+          <w:sz w:val="21"/>
+          <w:szCs w:val="21"/>
+        </w:rPr>
+      </w:pPr>
+      <w:r>
+        <w:rPr>
+          <w:rFonts w:ascii="Biome" w:hAnsi="Biome" w:cs="Biome"/>
+          <w:color w:val="000000" w:themeColor="text1"/>
+          <w:sz w:val="21"/>
+          <w:szCs w:val="21"/>
+        </w:rPr>
+        <w:t>Il team è composto dagli alunni Redaelli(</w:t>
+      </w:r>
       <w:r>
         <w:rPr>
           <w:rFonts w:ascii="Biome" w:hAnsi="Biome" w:cs="Biome"/>
@@ -243,25 +210,7 @@
           <w:sz w:val="21"/>
           <w:szCs w:val="21"/>
         </w:rPr>
-        <w:t xml:space="preserve">team di sviluppo di </w:t>
-      </w:r>
-      <w:r>
-        <w:rPr>
-          <w:rFonts w:ascii="Biome" w:hAnsi="Biome" w:cs="Biome"/>
-          <w:color w:val="000000" w:themeColor="text1"/>
-          <w:sz w:val="21"/>
-          <w:szCs w:val="21"/>
-        </w:rPr>
-        <w:t xml:space="preserve">Arduino e facilitatore per il </w:t>
-      </w:r>
-      <w:r>
-        <w:rPr>
-          <w:rFonts w:ascii="Biome" w:hAnsi="Biome" w:cs="Biome"/>
-          <w:color w:val="000000" w:themeColor="text1"/>
-          <w:sz w:val="21"/>
-          <w:szCs w:val="21"/>
-        </w:rPr>
-        <w:t xml:space="preserve">team di sviluppo di </w:t>
+        <w:t xml:space="preserve">team di sviluppo di Arduino e facilitatore per il team di sviluppo di </w:t>
       </w:r>
       <w:r>
         <w:rPr>
@@ -297,16 +246,7 @@
           <w:sz w:val="21"/>
           <w:szCs w:val="21"/>
         </w:rPr>
-        <w:t xml:space="preserve">documentazione e testing </w:t>
-      </w:r>
-      <w:r>
-        <w:rPr>
-          <w:rFonts w:ascii="Biome" w:hAnsi="Biome" w:cs="Biome"/>
-          <w:color w:val="000000" w:themeColor="text1"/>
-          <w:sz w:val="21"/>
-          <w:szCs w:val="21"/>
-        </w:rPr>
-        <w:t>del progetto</w:t>
+        <w:t>documentazione e testing del progetto</w:t>
       </w:r>
       <w:r>
         <w:rPr>
@@ -437,7 +377,28 @@
           <w:szCs w:val="21"/>
           <w:shd w:val="clear" w:color="auto" w:fill="FFFFFF"/>
         </w:rPr>
-        <w:t>Accertarsi di aver esposto chiaramente le proprie idee in modo da far capire il proprio ragionamento e, di conseguenza accettare tutte le critiche in modo da renderle costruttive</w:t>
+        <w:t xml:space="preserve">Accertarsi di aver esposto chiaramente le proprie </w:t>
+      </w:r>
+      <w:r>
+        <w:rPr>
+          <w:rFonts w:ascii="Biome" w:hAnsi="Biome" w:cs="Biome"/>
+          <w:color w:val="000000" w:themeColor="text1"/>
+          <w:sz w:val="21"/>
+          <w:szCs w:val="21"/>
+          <w:u w:val="single"/>
+          <w:shd w:val="clear" w:color="auto" w:fill="FFFFFF"/>
+        </w:rPr>
+        <w:t>idee</w:t>
+      </w:r>
+      <w:r>
+        <w:rPr>
+          <w:rFonts w:ascii="Biome" w:hAnsi="Biome" w:cs="Biome"/>
+          <w:color w:val="000000" w:themeColor="text1"/>
+          <w:sz w:val="21"/>
+          <w:szCs w:val="21"/>
+          <w:shd w:val="clear" w:color="auto" w:fill="FFFFFF"/>
+        </w:rPr>
+        <w:t xml:space="preserve"> in modo da far capire il proprio ragionamento e, di conseguenza accettare tutte le critiche in modo da renderle costruttive</w:t>
       </w:r>
     </w:p>
     <w:p>
@@ -464,29 +425,7 @@
           <w:szCs w:val="21"/>
           <w:shd w:val="clear" w:color="auto" w:fill="FFFFFF"/>
         </w:rPr>
-        <w:t xml:space="preserve">Mettere tutti nelle condizioni di poter dare il proprio contributo, di conseguenza non sottolineare mai il proprio lavoro o criticare quello di compagni </w:t>
-      </w:r>
-      <w:proofErr w:type="gramStart"/>
-      <w:r>
-        <w:rPr>
-          <w:rFonts w:ascii="Biome" w:hAnsi="Biome" w:cs="Biome"/>
-          <w:color w:val="000000" w:themeColor="text1"/>
-          <w:sz w:val="21"/>
-          <w:szCs w:val="21"/>
-          <w:shd w:val="clear" w:color="auto" w:fill="FFFFFF"/>
-        </w:rPr>
-        <w:t>del team</w:t>
-      </w:r>
-      <w:proofErr w:type="gramEnd"/>
-      <w:r>
-        <w:rPr>
-          <w:rFonts w:ascii="Biome" w:hAnsi="Biome" w:cs="Biome"/>
-          <w:color w:val="000000" w:themeColor="text1"/>
-          <w:sz w:val="21"/>
-          <w:szCs w:val="21"/>
-          <w:shd w:val="clear" w:color="auto" w:fill="FFFFFF"/>
-        </w:rPr>
-        <w:t xml:space="preserve"> poiché i risultati di un team si raggiungono grazie al lavoro di tutti i membri</w:t>
+        <w:t>Mettere tutti nelle condizioni di poter dare il proprio contributo, di conseguenza non sottolineare mai il proprio lavoro o criticare quello di compagni del team poiché i risultati di un team si raggiungono grazie al lavoro di tutti i membri</w:t>
       </w:r>
     </w:p>
     <w:p>
@@ -696,29 +635,7 @@
           <w:szCs w:val="21"/>
           <w:shd w:val="clear" w:color="auto" w:fill="FFFFFF"/>
         </w:rPr>
-        <w:t xml:space="preserve">• Quali sono le modalità predefinite di comunicazione tra i membri del team (Si mandano delle </w:t>
-      </w:r>
-      <w:proofErr w:type="gramStart"/>
-      <w:r>
-        <w:rPr>
-          <w:rFonts w:ascii="Biome" w:hAnsi="Biome" w:cs="Biome"/>
-          <w:color w:val="FF0000"/>
-          <w:sz w:val="21"/>
-          <w:szCs w:val="21"/>
-          <w:shd w:val="clear" w:color="auto" w:fill="FFFFFF"/>
-        </w:rPr>
-        <w:t>email</w:t>
-      </w:r>
-      <w:proofErr w:type="gramEnd"/>
-      <w:r>
-        <w:rPr>
-          <w:rFonts w:ascii="Biome" w:hAnsi="Biome" w:cs="Biome"/>
-          <w:color w:val="FF0000"/>
-          <w:sz w:val="21"/>
-          <w:szCs w:val="21"/>
-          <w:shd w:val="clear" w:color="auto" w:fill="FFFFFF"/>
-        </w:rPr>
-        <w:t>? Viene creato un gruppo su </w:t>
+        <w:t>• Quali sono le modalità predefinite di comunicazione tra i membri del team (Si mandano delle email? Viene creato un gruppo su </w:t>
       </w:r>
       <w:r>
         <w:rPr>
@@ -875,18 +792,16 @@
         </w:rPr>
         <w:t xml:space="preserve"> per </w:t>
       </w:r>
-      <w:proofErr w:type="spellStart"/>
-      <w:r>
-        <w:rPr>
-          <w:rFonts w:ascii="Biome" w:hAnsi="Biome" w:cs="Biome"/>
-          <w:color w:val="000000" w:themeColor="text1"/>
-          <w:sz w:val="21"/>
-          <w:szCs w:val="21"/>
-          <w:shd w:val="clear" w:color="auto" w:fill="FFFFFF"/>
-        </w:rPr>
-        <w:t>caonvalidare</w:t>
-      </w:r>
-      <w:proofErr w:type="spellEnd"/>
+      <w:r>
+        <w:rPr>
+          <w:rFonts w:ascii="Biome" w:hAnsi="Biome" w:cs="Biome"/>
+          <w:color w:val="000000" w:themeColor="text1"/>
+          <w:sz w:val="21"/>
+          <w:szCs w:val="21"/>
+          <w:shd w:val="clear" w:color="auto" w:fill="FFFFFF"/>
+        </w:rPr>
+        <w:t>convalidare</w:t>
+      </w:r>
       <w:r>
         <w:rPr>
           <w:rFonts w:ascii="Biome" w:hAnsi="Biome" w:cs="Biome"/>
@@ -897,49 +812,25 @@
         </w:rPr>
         <w:t xml:space="preserve"> i </w:t>
       </w:r>
-      <w:proofErr w:type="spellStart"/>
-      <w:r>
-        <w:rPr>
-          <w:rFonts w:ascii="Biome" w:hAnsi="Biome" w:cs="Biome"/>
-          <w:color w:val="000000" w:themeColor="text1"/>
-          <w:sz w:val="21"/>
-          <w:szCs w:val="21"/>
-          <w:shd w:val="clear" w:color="auto" w:fill="FFFFFF"/>
-        </w:rPr>
-        <w:t>gionrni</w:t>
-      </w:r>
-      <w:proofErr w:type="spellEnd"/>
-      <w:r>
-        <w:rPr>
-          <w:rFonts w:ascii="Biome" w:hAnsi="Biome" w:cs="Biome"/>
-          <w:color w:val="000000" w:themeColor="text1"/>
-          <w:sz w:val="21"/>
-          <w:szCs w:val="21"/>
-          <w:shd w:val="clear" w:color="auto" w:fill="FFFFFF"/>
-        </w:rPr>
-        <w:t xml:space="preserve"> e l’orario per effettuare le riunioni e per fare il punto della situazione sul </w:t>
-      </w:r>
-      <w:proofErr w:type="gramStart"/>
-      <w:r>
-        <w:rPr>
-          <w:rFonts w:ascii="Biome" w:hAnsi="Biome" w:cs="Biome"/>
-          <w:color w:val="000000" w:themeColor="text1"/>
-          <w:sz w:val="21"/>
-          <w:szCs w:val="21"/>
-          <w:shd w:val="clear" w:color="auto" w:fill="FFFFFF"/>
-        </w:rPr>
-        <w:t>progetto(</w:t>
-      </w:r>
-      <w:proofErr w:type="gramEnd"/>
-      <w:r>
-        <w:rPr>
-          <w:rFonts w:ascii="Biome" w:hAnsi="Biome" w:cs="Biome"/>
-          <w:color w:val="000000" w:themeColor="text1"/>
-          <w:sz w:val="21"/>
-          <w:szCs w:val="21"/>
-          <w:shd w:val="clear" w:color="auto" w:fill="FFFFFF"/>
-        </w:rPr>
-        <w:t>generalmente 2/3 volte a settimana)</w:t>
+      <w:r>
+        <w:rPr>
+          <w:rFonts w:ascii="Biome" w:hAnsi="Biome" w:cs="Biome"/>
+          <w:color w:val="000000" w:themeColor="text1"/>
+          <w:sz w:val="21"/>
+          <w:szCs w:val="21"/>
+          <w:shd w:val="clear" w:color="auto" w:fill="FFFFFF"/>
+        </w:rPr>
+        <w:t>giorni</w:t>
+      </w:r>
+      <w:r>
+        <w:rPr>
+          <w:rFonts w:ascii="Biome" w:hAnsi="Biome" w:cs="Biome"/>
+          <w:color w:val="000000" w:themeColor="text1"/>
+          <w:sz w:val="21"/>
+          <w:szCs w:val="21"/>
+          <w:shd w:val="clear" w:color="auto" w:fill="FFFFFF"/>
+        </w:rPr>
+        <w:t xml:space="preserve"> e l’orario per effettuare le riunioni e per fare il punto della situazione sul progetto(generalmente 2/3 volte a settimana)</w:t>
       </w:r>
     </w:p>
     <w:p>
@@ -1006,29 +897,7 @@
           <w:szCs w:val="21"/>
           <w:shd w:val="clear" w:color="auto" w:fill="FFFFFF"/>
         </w:rPr>
-        <w:t xml:space="preserve">: per la gestione dei compiti assegnati vari </w:t>
-      </w:r>
-      <w:proofErr w:type="gramStart"/>
-      <w:r>
-        <w:rPr>
-          <w:rFonts w:ascii="Biome" w:hAnsi="Biome" w:cs="Biome"/>
-          <w:color w:val="000000" w:themeColor="text1"/>
-          <w:sz w:val="21"/>
-          <w:szCs w:val="21"/>
-          <w:shd w:val="clear" w:color="auto" w:fill="FFFFFF"/>
-        </w:rPr>
-        <w:t>membri(</w:t>
-      </w:r>
-      <w:proofErr w:type="gramEnd"/>
-      <w:r>
-        <w:rPr>
-          <w:rFonts w:ascii="Biome" w:hAnsi="Biome" w:cs="Biome"/>
-          <w:color w:val="000000" w:themeColor="text1"/>
-          <w:sz w:val="21"/>
-          <w:szCs w:val="21"/>
-          <w:shd w:val="clear" w:color="auto" w:fill="FFFFFF"/>
-        </w:rPr>
-        <w:t>compiti da eseguire, in esecuzione, completati)</w:t>
+        <w:t>: per la gestione dei compiti assegnati vari membri(compiti da eseguire, in esecuzione, completati)</w:t>
       </w:r>
     </w:p>
     <w:p>

--- a/Documentazione del progetto/Documentazione JA Italia/CodiceDiCondotta.docx
+++ b/Documentazione del progetto/Documentazione JA Italia/CodiceDiCondotta.docx
@@ -238,6 +238,33 @@
           <w:szCs w:val="21"/>
         </w:rPr>
         <w:t>), Lietti(</w:t>
+      </w:r>
+      <w:r>
+        <w:rPr>
+          <w:rFonts w:ascii="Biome" w:hAnsi="Biome" w:cs="Biome"/>
+          <w:color w:val="000000" w:themeColor="text1"/>
+          <w:sz w:val="21"/>
+          <w:szCs w:val="21"/>
+        </w:rPr>
+        <w:t xml:space="preserve">facilitatore per </w:t>
+      </w:r>
+      <w:r>
+        <w:rPr>
+          <w:rFonts w:ascii="Biome" w:hAnsi="Biome" w:cs="Biome"/>
+          <w:color w:val="000000" w:themeColor="text1"/>
+          <w:sz w:val="21"/>
+          <w:szCs w:val="21"/>
+        </w:rPr>
+        <w:t>team di sviluppo di Arduino</w:t>
+      </w:r>
+      <w:r>
+        <w:rPr>
+          <w:rFonts w:ascii="Biome" w:hAnsi="Biome" w:cs="Biome"/>
+          <w:color w:val="000000" w:themeColor="text1"/>
+          <w:sz w:val="21"/>
+          <w:szCs w:val="21"/>
+        </w:rPr>
+        <w:t xml:space="preserve">, </w:t>
       </w:r>
       <w:r>
         <w:rPr>
